--- a/SRS_v1.docx
+++ b/SRS_v1.docx
@@ -2063,7 +2063,6 @@
         <w:rPr>
           <w:rFonts w:ascii="Droid Sans" w:eastAsia="Droid Sans" w:hAnsi="Droid Sans" w:cs="Droid Sans"/>
         </w:rPr>
-        <w:lastRenderedPageBreak/>
         <w:t xml:space="preserve"> </w:t>
       </w:r>
     </w:p>
@@ -2877,7 +2876,6 @@
           <w:sz w:val="34"/>
           <w:szCs w:val="34"/>
         </w:rPr>
-        <w:lastRenderedPageBreak/>
         <w:t>1.1 Purpose</w:t>
       </w:r>
     </w:p>
@@ -2979,21 +2977,23 @@
           <w:rFonts w:ascii="Droid Sans" w:eastAsia="Droid Sans" w:hAnsi="Droid Sans" w:cs="Droid Sans"/>
           <w:i/>
         </w:rPr>
-        <w:t>Non-functional testing like stress,</w:t>
-      </w:r>
+        <w:t xml:space="preserve">Non-functional testing like </w:t>
+      </w:r>
+      <w:proofErr w:type="spellStart"/>
       <w:r>
         <w:rPr>
           <w:rFonts w:ascii="Droid Sans" w:eastAsia="Droid Sans" w:hAnsi="Droid Sans" w:cs="Droid Sans"/>
           <w:i/>
         </w:rPr>
-        <w:t xml:space="preserve"> </w:t>
-      </w:r>
+        <w:t>stress,performance</w:t>
+      </w:r>
+      <w:proofErr w:type="spellEnd"/>
       <w:r>
         <w:rPr>
           <w:rFonts w:ascii="Droid Sans" w:eastAsia="Droid Sans" w:hAnsi="Droid Sans" w:cs="Droid Sans"/>
           <w:i/>
         </w:rPr>
-        <w:t>performance is beyond scope of this project.</w:t>
+        <w:t xml:space="preserve"> is beyond scope of this project.</w:t>
       </w:r>
     </w:p>
     <w:p>
@@ -3726,7 +3726,6 @@
                 <w:rFonts w:ascii="Droid Sans" w:eastAsia="Droid Sans" w:hAnsi="Droid Sans" w:cs="Droid Sans"/>
                 <w:shd w:val="clear" w:color="auto" w:fill="A7BFDE"/>
               </w:rPr>
-              <w:lastRenderedPageBreak/>
               <w:t>New Customer</w:t>
             </w:r>
           </w:p>
@@ -5188,21 +5187,7 @@
               <w:rPr>
                 <w:rFonts w:ascii="Droid Sans" w:eastAsia="Droid Sans" w:hAnsi="Droid Sans" w:cs="Droid Sans"/>
               </w:rPr>
-              <w:t xml:space="preserve"> A customer </w:t>
-            </w:r>
-            <w:proofErr w:type="gramStart"/>
-            <w:r>
-              <w:rPr>
-                <w:rFonts w:ascii="Droid Sans" w:eastAsia="Droid Sans" w:hAnsi="Droid Sans" w:cs="Droid Sans"/>
-              </w:rPr>
-              <w:t>can have</w:t>
-            </w:r>
-            <w:proofErr w:type="gramEnd"/>
-            <w:r>
-              <w:rPr>
-                <w:rFonts w:ascii="Droid Sans" w:eastAsia="Droid Sans" w:hAnsi="Droid Sans" w:cs="Droid Sans"/>
-              </w:rPr>
-              <w:t xml:space="preserve"> transfer funds from his “own” account to any destination account.</w:t>
+              <w:t xml:space="preserve"> A customer can have transfer funds from his “own” account to any destination account.</w:t>
             </w:r>
           </w:p>
           <w:p>
@@ -5267,7 +5252,6 @@
               <w:rPr>
                 <w:rFonts w:ascii="Droid Sans" w:eastAsia="Droid Sans" w:hAnsi="Droid Sans" w:cs="Droid Sans"/>
               </w:rPr>
-              <w:lastRenderedPageBreak/>
               <w:t>Mini Statement</w:t>
             </w:r>
           </w:p>
@@ -5791,21 +5775,7 @@
               <w:rPr>
                 <w:rFonts w:ascii="Droid Sans" w:eastAsia="Droid Sans" w:hAnsi="Droid Sans" w:cs="Droid Sans"/>
               </w:rPr>
-              <w:t xml:space="preserve"> A customer can change </w:t>
-            </w:r>
-            <w:proofErr w:type="gramStart"/>
-            <w:r>
-              <w:rPr>
-                <w:rFonts w:ascii="Droid Sans" w:eastAsia="Droid Sans" w:hAnsi="Droid Sans" w:cs="Droid Sans"/>
-              </w:rPr>
-              <w:t>password</w:t>
-            </w:r>
-            <w:proofErr w:type="gramEnd"/>
-            <w:r>
-              <w:rPr>
-                <w:rFonts w:ascii="Droid Sans" w:eastAsia="Droid Sans" w:hAnsi="Droid Sans" w:cs="Droid Sans"/>
-              </w:rPr>
-              <w:t xml:space="preserve"> of only his account.</w:t>
+              <w:t xml:space="preserve"> A customer can change password of only his account.</w:t>
             </w:r>
           </w:p>
           <w:p>
@@ -5834,21 +5804,7 @@
               <w:rPr>
                 <w:rFonts w:ascii="Droid Sans" w:eastAsia="Droid Sans" w:hAnsi="Droid Sans" w:cs="Droid Sans"/>
               </w:rPr>
-              <w:t xml:space="preserve">A manager can change </w:t>
-            </w:r>
-            <w:proofErr w:type="gramStart"/>
-            <w:r>
-              <w:rPr>
-                <w:rFonts w:ascii="Droid Sans" w:eastAsia="Droid Sans" w:hAnsi="Droid Sans" w:cs="Droid Sans"/>
-              </w:rPr>
-              <w:t>password</w:t>
-            </w:r>
-            <w:proofErr w:type="gramEnd"/>
-            <w:r>
-              <w:rPr>
-                <w:rFonts w:ascii="Droid Sans" w:eastAsia="Droid Sans" w:hAnsi="Droid Sans" w:cs="Droid Sans"/>
-              </w:rPr>
-              <w:t xml:space="preserve"> of only his account. He cannot change passwords of his customers</w:t>
+              <w:t>A manager can change password of only his account. He cannot change passwords of his customers</w:t>
             </w:r>
           </w:p>
         </w:tc>
@@ -6308,21 +6264,7 @@
               <w:rPr>
                 <w:rFonts w:ascii="Droid Sans" w:eastAsia="Droid Sans" w:hAnsi="Droid Sans" w:cs="Droid Sans"/>
               </w:rPr>
-              <w:t xml:space="preserve">Or he can have </w:t>
-            </w:r>
-            <w:proofErr w:type="gramStart"/>
-            <w:r>
-              <w:rPr>
-                <w:rFonts w:ascii="Droid Sans" w:eastAsia="Droid Sans" w:hAnsi="Droid Sans" w:cs="Droid Sans"/>
-              </w:rPr>
-              <w:t>a multiple</w:t>
-            </w:r>
-            <w:proofErr w:type="gramEnd"/>
-            <w:r>
-              <w:rPr>
-                <w:rFonts w:ascii="Droid Sans" w:eastAsia="Droid Sans" w:hAnsi="Droid Sans" w:cs="Droid Sans"/>
-              </w:rPr>
-              <w:t xml:space="preserve"> current and saving accounts.</w:t>
+              <w:t>Or he can have a multiple current and saving accounts.</w:t>
             </w:r>
           </w:p>
           <w:p>
@@ -6691,14 +6633,7 @@
               <w:rPr>
                 <w:rFonts w:ascii="Droid Sans" w:eastAsia="Droid Sans" w:hAnsi="Droid Sans" w:cs="Droid Sans"/>
               </w:rPr>
-              <w:t xml:space="preserve">A customer can be deleted only if he/she has  no </w:t>
-            </w:r>
-            <w:r>
-              <w:rPr>
-                <w:rFonts w:ascii="Droid Sans" w:eastAsia="Droid Sans" w:hAnsi="Droid Sans" w:cs="Droid Sans"/>
-              </w:rPr>
-              <w:lastRenderedPageBreak/>
-              <w:t xml:space="preserve">active current or saving </w:t>
+              <w:t xml:space="preserve">A customer can be deleted only if he/she has  no active current or saving </w:t>
             </w:r>
             <w:proofErr w:type="gramStart"/>
             <w:r>
@@ -6771,7 +6706,6 @@
               <w:rPr>
                 <w:rFonts w:ascii="Droid Sans" w:eastAsia="Droid Sans" w:hAnsi="Droid Sans" w:cs="Droid Sans"/>
               </w:rPr>
-              <w:lastRenderedPageBreak/>
               <w:t>Deposit</w:t>
             </w:r>
           </w:p>
@@ -7474,7 +7408,6 @@
         <w:rPr>
           <w:rFonts w:ascii="Droid Sans" w:eastAsia="Droid Sans" w:hAnsi="Droid Sans" w:cs="Droid Sans"/>
         </w:rPr>
-        <w:lastRenderedPageBreak/>
         <w:t>Payees account no</w:t>
       </w:r>
     </w:p>
@@ -8357,7 +8290,6 @@
         <w:rPr>
           <w:rFonts w:ascii="Droid Sans" w:eastAsia="Droid Sans" w:hAnsi="Droid Sans" w:cs="Droid Sans"/>
         </w:rPr>
-        <w:lastRenderedPageBreak/>
         <w:t>PIN</w:t>
       </w:r>
     </w:p>
@@ -9198,7 +9130,6 @@
         <w:rPr>
           <w:rFonts w:ascii="Droid Sans" w:eastAsia="Droid Sans" w:hAnsi="Droid Sans" w:cs="Droid Sans"/>
         </w:rPr>
-        <w:lastRenderedPageBreak/>
         <w:t xml:space="preserve">Customer Id </w:t>
       </w:r>
     </w:p>
@@ -10040,7 +9971,6 @@
           <w:sz w:val="24"/>
           <w:szCs w:val="24"/>
         </w:rPr>
-        <w:lastRenderedPageBreak/>
         <w:t xml:space="preserve">T3    </w:t>
       </w:r>
       <w:r>
@@ -11678,7 +11608,6 @@
           <w:sz w:val="24"/>
           <w:szCs w:val="24"/>
         </w:rPr>
-        <w:lastRenderedPageBreak/>
         <w:t>Customized Statement Form</w:t>
       </w:r>
     </w:p>
@@ -13146,7 +13075,6 @@
           <w:sz w:val="24"/>
           <w:szCs w:val="24"/>
         </w:rPr>
-        <w:lastRenderedPageBreak/>
         <w:t>T59</w:t>
       </w:r>
       <w:r>
@@ -14776,7 +14704,6 @@
           <w:sz w:val="24"/>
           <w:szCs w:val="24"/>
         </w:rPr>
-        <w:lastRenderedPageBreak/>
         <w:t>T89</w:t>
       </w:r>
       <w:r>
@@ -16070,7 +15997,6 @@
           <w:sz w:val="20"/>
           <w:szCs w:val="20"/>
         </w:rPr>
-        <w:lastRenderedPageBreak/>
         <w:t>F2</w:t>
       </w:r>
       <w:r>
@@ -18514,7 +18440,6 @@
           <w:sz w:val="20"/>
           <w:szCs w:val="20"/>
         </w:rPr>
-        <w:lastRenderedPageBreak/>
         <w:t>F36</w:t>
       </w:r>
       <w:r>
@@ -19726,7 +19651,6 @@
           <w:sz w:val="34"/>
           <w:szCs w:val="34"/>
         </w:rPr>
-        <w:lastRenderedPageBreak/>
         <w:t>3.4 Classes / Objects</w:t>
       </w:r>
     </w:p>
